--- a/3_LABS/3LAB_VARIANT28.docx
+++ b/3_LABS/3LAB_VARIANT28.docx
@@ -637,7 +637,7 @@
         <w:fldChar w:fldCharType="begin"/>
       </w:r>
       <w:r>
-        <w:instrText>HYPERLINK \l "__RefHeading___10"</w:instrText>
+        <w:instrText>HYPERLINK \l "__RefHeading___5"</w:instrText>
       </w:r>
       <w:r>
         <w:fldChar w:fldCharType="separate"/>
@@ -652,7 +652,7 @@
         <w:fldChar w:dirty="1" w:fldCharType="begin"/>
       </w:r>
       <w:r>
-        <w:instrText>PAGEREF __RefHeading___10 \h</w:instrText>
+        <w:instrText>PAGEREF __RefHeading___5 \h</w:instrText>
       </w:r>
       <w:r>
         <w:fldChar w:fldCharType="separate"/>
@@ -891,10 +891,7 @@
         <w:tab/>
       </w:r>
       <w:r>
-        <w:rPr>
-          <w:rFonts w:ascii="Times New Roman" w:hAnsi="Times New Roman"/>
-        </w:rPr>
-        <w:t xml:space="preserve">Много алфавитная одноконтурная подстановка – это когда для замены символов исходного текста используется несколько алфавитов, причем смена алфавита осуществляется последовательно и циклически, т.е. первый символ заменяется соответствующем символом первого алфавита, второй – символом второго алфавита и т.д. до тех пор, пока не будут использованы все выбранные алфавиты. </w:t>
+        <w:t xml:space="preserve">Многоконтурная подстановка заключается в том, что для шифрования используются несколько наборов (контуров) алфавитов, используемых циклически, причем каждый контур в общем случае имеет свой индивидуальный период применения. Частным случаем многоконтурной поли алфавитной подстановки является замена по таблице Вижинера, если для шифрования используется несколько ключей, каждый из которых имеет свой период применения. </w:t>
       </w:r>
     </w:p>
     <w:p>
@@ -906,46 +903,22 @@
           <w:rFonts w:ascii="Times New Roman" w:hAnsi="Times New Roman"/>
         </w:rPr>
       </w:pPr>
-    </w:p>
-    <w:p>
-      <w:pPr>
-        <w:pStyle w:val="Style_6"/>
-        <w:ind/>
-        <w:jc w:val="both"/>
-        <w:rPr>
-          <w:rFonts w:ascii="Times New Roman" w:hAnsi="Times New Roman"/>
-        </w:rPr>
-      </w:pPr>
-    </w:p>
-    <w:p>
-      <w:pPr>
-        <w:pStyle w:val="Style_6"/>
-        <w:rPr>
-          <w:rFonts w:ascii="Times New Roman" w:hAnsi="Times New Roman"/>
-        </w:rPr>
-      </w:pPr>
-      <w:r>
-        <w:rPr>
-          <w:rFonts w:ascii="Times New Roman" w:hAnsi="Times New Roman"/>
-        </w:rPr>
-        <w:tab/>
-      </w:r>
-      <w:r>
-        <w:rPr>
-          <w:rFonts w:ascii="Times New Roman" w:hAnsi="Times New Roman"/>
-        </w:rPr>
+      <w:r>
+        <w:t>Общая модель шифрования подстановкой может быть представлена в следующем виде:</w:t>
+      </w:r>
+    </w:p>
+    <w:p>
+      <w:pPr>
+        <w:ind/>
+        <w:jc w:val="center"/>
+        <w:rPr>
+          <w:rFonts w:ascii="Times New Roman" w:hAnsi="Times New Roman"/>
+        </w:rPr>
+      </w:pPr>
+      <w:r>
         <w:drawing>
-          <wp:anchor allowOverlap="true" behindDoc="false" distL="114300" distR="114300" layoutInCell="true" locked="false" relativeHeight="251658240" simplePos="false">
-            <wp:simplePos x="0" y="0"/>
-            <wp:positionH relativeFrom="column">
-              <wp:posOffset>733425</wp:posOffset>
-            </wp:positionH>
-            <wp:positionV relativeFrom="page">
-              <wp:posOffset>2413001</wp:posOffset>
-            </wp:positionV>
-            <wp:extent cx="3962400" cy="2590800"/>
-            <wp:effectExtent b="0" l="0" r="0" t="0"/>
-            <wp:wrapNone/>
+          <wp:inline>
+            <wp:extent cx="4168503" cy="388653"/>
             <wp:docPr hidden="false" id="2" name="Picture 2"/>
             <a:graphic>
               <a:graphicData uri="http://schemas.openxmlformats.org/drawingml/2006/picture">
@@ -960,33 +933,19 @@
                   </pic:blipFill>
                   <pic:spPr>
                     <a:xfrm flipH="false" flipV="false" rot="0">
-                      <a:ext cx="3962400" cy="2590800"/>
+                      <a:ext cx="4168503" cy="388653"/>
                     </a:xfrm>
                     <a:prstGeom prst="rect"/>
                   </pic:spPr>
                 </pic:pic>
               </a:graphicData>
             </a:graphic>
-          </wp:anchor>
+          </wp:inline>
         </w:drawing>
       </w:r>
     </w:p>
     <w:p>
       <w:pPr>
-        <w:pStyle w:val="Style_6"/>
-        <w:rPr>
-          <w:rFonts w:ascii="Times New Roman" w:hAnsi="Times New Roman"/>
-        </w:rPr>
-      </w:pPr>
-      <w:r>
-        <w:rPr>
-          <w:rFonts w:ascii="Times New Roman" w:hAnsi="Times New Roman"/>
-        </w:rPr>
-        <w:tab/>
-      </w:r>
-    </w:p>
-    <w:p>
-      <w:pPr>
         <w:ind/>
         <w:jc w:val="both"/>
         <w:rPr>
@@ -997,7 +956,7 @@
         <w:rPr>
           <w:rFonts w:ascii="Times New Roman" w:hAnsi="Times New Roman"/>
         </w:rPr>
-        <w:tab/>
+        <w:t>id –номер символа зашифрованного текста;</w:t>
       </w:r>
     </w:p>
     <w:p>
@@ -1008,6 +967,12 @@
           <w:rFonts w:ascii="Times New Roman" w:hAnsi="Times New Roman"/>
         </w:rPr>
       </w:pPr>
+      <w:r>
+        <w:rPr>
+          <w:rFonts w:ascii="Times New Roman" w:hAnsi="Times New Roman"/>
+        </w:rPr>
+        <w:t>id_izh – номер символа исходного текста;</w:t>
+      </w:r>
     </w:p>
     <w:p>
       <w:pPr>
@@ -1017,6 +982,12 @@
           <w:rFonts w:ascii="Times New Roman" w:hAnsi="Times New Roman"/>
         </w:rPr>
       </w:pPr>
+      <w:r>
+        <w:rPr>
+          <w:rFonts w:ascii="Times New Roman" w:hAnsi="Times New Roman"/>
+        </w:rPr>
+        <w:t>key – целое число в диапозоне 0 – (k - 1);</w:t>
+      </w:r>
     </w:p>
     <w:p>
       <w:pPr>
@@ -1026,33 +997,12 @@
           <w:rFonts w:ascii="Times New Roman" w:hAnsi="Times New Roman"/>
         </w:rPr>
       </w:pPr>
-    </w:p>
-    <w:p>
-      <w:pPr>
-        <w:ind/>
-        <w:jc w:val="both"/>
-        <w:rPr>
-          <w:rFonts w:ascii="Times New Roman" w:hAnsi="Times New Roman"/>
-        </w:rPr>
-      </w:pPr>
-    </w:p>
-    <w:p>
-      <w:pPr>
-        <w:ind/>
-        <w:jc w:val="both"/>
-        <w:rPr>
-          <w:rFonts w:ascii="Times New Roman" w:hAnsi="Times New Roman"/>
-        </w:rPr>
-      </w:pPr>
-    </w:p>
-    <w:p>
-      <w:pPr>
-        <w:ind/>
-        <w:jc w:val="both"/>
-        <w:rPr>
-          <w:rFonts w:ascii="Times New Roman" w:hAnsi="Times New Roman"/>
-        </w:rPr>
-      </w:pPr>
+      <w:r>
+        <w:rPr>
+          <w:rFonts w:ascii="Times New Roman" w:hAnsi="Times New Roman"/>
+        </w:rPr>
+        <w:t>k – число символов используемого алфавита;</w:t>
+      </w:r>
       <w:r>
         <w:rPr>
           <w:rFonts w:ascii="Times New Roman" w:hAnsi="Times New Roman"/>
@@ -1094,6 +1044,8 @@
     </w:p>
     <w:p>
       <w:pPr>
+        <w:ind/>
+        <w:jc w:val="both"/>
         <w:rPr>
           <w:rFonts w:ascii="Times New Roman" w:hAnsi="Times New Roman"/>
         </w:rPr>
@@ -1105,7 +1057,7 @@
         <w:tab/>
       </w:r>
       <w:r>
-        <w:t>При построении системы безопасности применяются политики защиты, основанные на требованиях, определяемых направлениями деятельности компании</w:t>
+        <w:t>При построении системы безопасности применяются политики защиты основанные на требованиях определяемых направлениями деятельности компании</w:t>
       </w:r>
     </w:p>
     <w:p>
@@ -1144,22 +1096,14 @@
       </w:r>
     </w:p>
     <w:p>
+      <w:bookmarkStart w:id="6" w:name="__RefHeading___5"/>
+      <w:bookmarkEnd w:id="6"/>
       <w:pPr>
         <w:pStyle w:val="Style_7"/>
         <w:rPr>
           <w:rFonts w:ascii="Times New Roman" w:hAnsi="Times New Roman"/>
         </w:rPr>
       </w:pPr>
-    </w:p>
-    <w:p>
-      <w:bookmarkStart w:id="6" w:name="__RefHeading___10"/>
-      <w:bookmarkEnd w:id="6"/>
-      <w:pPr>
-        <w:pStyle w:val="Style_7"/>
-        <w:rPr>
-          <w:rFonts w:ascii="Times New Roman" w:hAnsi="Times New Roman"/>
-        </w:rPr>
-      </w:pPr>
       <w:r>
         <w:rPr>
           <w:rFonts w:ascii="Times New Roman" w:hAnsi="Times New Roman"/>
@@ -1170,15 +1114,25 @@
     <w:p>
       <w:pPr>
         <w:ind w:firstLine="0" w:left="0"/>
-        <w:rPr>
-          <w:rFonts w:ascii="Times New Roman" w:hAnsi="Times New Roman"/>
-        </w:rPr>
-      </w:pPr>
-      <w:r>
-        <w:rPr>
-          <w:rFonts w:ascii="Times New Roman" w:hAnsi="Times New Roman"/>
-        </w:rPr>
-        <w:t xml:space="preserve">          В программе символ исходного текста, заменяется символом из алфавита циклически повторяющийся алфавит имеет сдвиг на 7 символов. Пользователь с клавиатуры вводит ключ. Ключ это меж символьный интервал внутри алфавита.</w:t>
+        <w:jc w:val="both"/>
+        <w:rPr>
+          <w:rFonts w:ascii="Times New Roman" w:hAnsi="Times New Roman"/>
+        </w:rPr>
+      </w:pPr>
+      <w:r>
+        <w:rPr>
+          <w:rFonts w:ascii="Times New Roman" w:hAnsi="Times New Roman"/>
+        </w:rPr>
+        <w:t xml:space="preserve">          В программе символ исходного текста, заменяется символом из алфавита циклически повторяющийся алфавит имеет сдвиг на 8 символов. Пользователь с клавиатуры вводит ключ. Ключ применяется по формуле </w:t>
+      </w:r>
+      <w:r>
+        <w:t>id = id_izh + key mod (k-1)</w:t>
+      </w:r>
+      <w:r>
+        <w:rPr>
+          <w:rFonts w:ascii="Times New Roman" w:hAnsi="Times New Roman"/>
+        </w:rPr>
+        <w:t>.</w:t>
       </w:r>
     </w:p>
     <w:p>
@@ -1191,8 +1145,7 @@
       <w:r>
         <w:drawing>
           <wp:inline>
-            <wp:extent cx="5940425" cy="670966"/>
-            <wp:effectExtent b="0" l="0" r="0" t="0"/>
+            <wp:extent cx="5940425" cy="878561"/>
             <wp:docPr hidden="false" id="4" name="Picture 4"/>
             <a:graphic>
               <a:graphicData uri="http://schemas.openxmlformats.org/drawingml/2006/picture">
@@ -1207,7 +1160,7 @@
                   </pic:blipFill>
                   <pic:spPr>
                     <a:xfrm flipH="false" flipV="false" rot="0">
-                      <a:ext cx="5940425" cy="670966"/>
+                      <a:ext cx="5940425" cy="878561"/>
                     </a:xfrm>
                     <a:prstGeom prst="rect"/>
                   </pic:spPr>
@@ -1256,21 +1209,13 @@
     </w:p>
     <w:p>
       <w:pPr>
-        <w:rPr>
-          <w:rFonts w:ascii="Times New Roman" w:hAnsi="Times New Roman"/>
-        </w:rPr>
-      </w:pPr>
-      <w:r>
-        <w:rPr>
-          <w:rFonts w:ascii="Times New Roman" w:hAnsi="Times New Roman"/>
-        </w:rPr>
-        <w:tab/>
-      </w:r>
-      <w:r>
-        <w:rPr>
-          <w:rFonts w:ascii="Times New Roman" w:hAnsi="Times New Roman"/>
-        </w:rPr>
-        <w:t>|чуДзяхоэчжьюл_НпГЁхрхфчФ(ыДнуЗ(пРщКёшчВууЗччМфЙВ(чБп_хшчВууЗччМфЙВ(эЗфэЖпБътКГх_ЕчуДзяхоэчжьюЁ_ЁжАНпГЁхрхфчФ)</w:t>
+        <w:ind w:firstLine="0" w:left="709"/>
+        <w:rPr>
+          <w:rFonts w:ascii="Times New Roman" w:hAnsi="Times New Roman"/>
+        </w:rPr>
+      </w:pPr>
+      <w:r>
+        <w:t>ЪААЗ.ЁьВЗщчЕуыЧьыИэчДГПыпъЁътИш, ИэыЧъААччЕЖНЙьОЧъ, ГуВАхыЧттРуВТЗ, Иш, ьк ЕГчЧштЧэАял, ьк АЖЕЧщ.ЗпцяцОячКМЗ ъъАъмюяшыЦчыЧочЦэчГД ЁьВАЗэЁч.ъшыА</w:t>
       </w:r>
     </w:p>
     <w:p>
@@ -1678,6 +1623,14 @@
       <w:color w:themeColor="text1" w:val="000000"/>
     </w:rPr>
   </w:style>
+  <w:style w:styleId="Style_11" w:type="paragraph">
+    <w:name w:val="Default Paragraph Font"/>
+    <w:link w:val="Style_11_ch"/>
+  </w:style>
+  <w:style w:styleId="Style_11_ch" w:type="character">
+    <w:name w:val="Default Paragraph Font"/>
+    <w:link w:val="Style_11"/>
+  </w:style>
   <w:style w:styleId="Style_3" w:type="paragraph">
     <w:name w:val="toc 3"/>
     <w:basedOn w:val="Style_6"/>
@@ -1705,11 +1658,11 @@
       <w:i w:val="1"/>
     </w:rPr>
   </w:style>
-  <w:style w:styleId="Style_11" w:type="paragraph">
+  <w:style w:styleId="Style_12" w:type="paragraph">
     <w:name w:val="heading 5"/>
     <w:basedOn w:val="Style_6"/>
     <w:next w:val="Style_6"/>
-    <w:link w:val="Style_11_ch"/>
+    <w:link w:val="Style_12_ch"/>
     <w:uiPriority w:val="9"/>
     <w:qFormat/>
     <w:pPr>
@@ -1724,20 +1677,20 @@
       <w:color w:themeColor="accent1" w:themeShade="BF" w:val="2F5496"/>
     </w:rPr>
   </w:style>
-  <w:style w:styleId="Style_11_ch" w:type="character">
+  <w:style w:styleId="Style_12_ch" w:type="character">
     <w:name w:val="heading 5"/>
     <w:basedOn w:val="Style_6_ch"/>
-    <w:link w:val="Style_11"/>
+    <w:link w:val="Style_12"/>
     <w:rPr>
       <w:rFonts w:asciiTheme="majorAscii" w:hAnsiTheme="majorHAnsi"/>
       <w:color w:themeColor="accent1" w:themeShade="BF" w:val="2F5496"/>
     </w:rPr>
   </w:style>
-  <w:style w:styleId="Style_12" w:type="paragraph">
+  <w:style w:styleId="Style_13" w:type="paragraph">
     <w:name w:val="heading 1"/>
     <w:basedOn w:val="Style_6"/>
     <w:next w:val="Style_6"/>
-    <w:link w:val="Style_12_ch"/>
+    <w:link w:val="Style_13_ch"/>
     <w:uiPriority w:val="9"/>
     <w:qFormat/>
     <w:pPr>
@@ -1753,29 +1706,29 @@
       <w:sz w:val="32"/>
     </w:rPr>
   </w:style>
-  <w:style w:styleId="Style_12_ch" w:type="character">
+  <w:style w:styleId="Style_13_ch" w:type="character">
     <w:name w:val="heading 1"/>
     <w:basedOn w:val="Style_6_ch"/>
-    <w:link w:val="Style_12"/>
+    <w:link w:val="Style_13"/>
     <w:rPr>
       <w:rFonts w:asciiTheme="majorAscii" w:hAnsiTheme="majorHAnsi"/>
       <w:color w:themeColor="accent1" w:themeShade="BF" w:val="2F5496"/>
       <w:sz w:val="32"/>
     </w:rPr>
   </w:style>
-  <w:style w:styleId="Style_13" w:type="paragraph">
+  <w:style w:styleId="Style_14" w:type="paragraph">
     <w:name w:val="Hyperlink"/>
-    <w:basedOn w:val="Style_14"/>
-    <w:link w:val="Style_13_ch"/>
+    <w:basedOn w:val="Style_11"/>
+    <w:link w:val="Style_14_ch"/>
     <w:rPr>
       <w:color w:themeColor="hyperlink" w:val="0563C1"/>
       <w:u w:val="single"/>
     </w:rPr>
   </w:style>
-  <w:style w:styleId="Style_13_ch" w:type="character">
+  <w:style w:styleId="Style_14_ch" w:type="character">
     <w:name w:val="Hyperlink"/>
-    <w:basedOn w:val="Style_14_ch"/>
-    <w:link w:val="Style_13"/>
+    <w:basedOn w:val="Style_11_ch"/>
+    <w:link w:val="Style_14"/>
     <w:rPr>
       <w:color w:themeColor="hyperlink" w:val="0563C1"/>
       <w:u w:val="single"/>
@@ -1847,9 +1800,21 @@
     </w:rPr>
   </w:style>
   <w:style w:styleId="Style_17" w:type="paragraph">
+    <w:name w:val="No Spacing"/>
+    <w:link w:val="Style_17_ch"/>
+    <w:pPr>
+      <w:spacing w:after="0" w:line="240" w:lineRule="auto"/>
+      <w:ind/>
+    </w:pPr>
+  </w:style>
+  <w:style w:styleId="Style_17_ch" w:type="character">
+    <w:name w:val="No Spacing"/>
+    <w:link w:val="Style_17"/>
+  </w:style>
+  <w:style w:styleId="Style_18" w:type="paragraph">
     <w:name w:val="toc 9"/>
     <w:next w:val="Style_6"/>
-    <w:link w:val="Style_17_ch"/>
+    <w:link w:val="Style_18_ch"/>
     <w:uiPriority w:val="39"/>
     <w:pPr>
       <w:ind w:firstLine="0" w:left="1600"/>
@@ -1860,17 +1825,102 @@
       <w:sz w:val="28"/>
     </w:rPr>
   </w:style>
-  <w:style w:styleId="Style_17_ch" w:type="character">
+  <w:style w:styleId="Style_18_ch" w:type="character">
     <w:name w:val="toc 9"/>
-    <w:link w:val="Style_17"/>
+    <w:link w:val="Style_18"/>
     <w:rPr>
       <w:rFonts w:ascii="XO Thames" w:hAnsi="XO Thames"/>
       <w:sz w:val="28"/>
     </w:rPr>
   </w:style>
+  <w:style w:styleId="Style_19" w:type="paragraph">
+    <w:name w:val="toc 8"/>
+    <w:next w:val="Style_6"/>
+    <w:link w:val="Style_19_ch"/>
+    <w:uiPriority w:val="39"/>
+    <w:pPr>
+      <w:ind w:firstLine="0" w:left="1400"/>
+      <w:jc w:val="left"/>
+    </w:pPr>
+    <w:rPr>
+      <w:rFonts w:ascii="XO Thames" w:hAnsi="XO Thames"/>
+      <w:sz w:val="28"/>
+    </w:rPr>
+  </w:style>
+  <w:style w:styleId="Style_19_ch" w:type="character">
+    <w:name w:val="toc 8"/>
+    <w:link w:val="Style_19"/>
+    <w:rPr>
+      <w:rFonts w:ascii="XO Thames" w:hAnsi="XO Thames"/>
+      <w:sz w:val="28"/>
+    </w:rPr>
+  </w:style>
+  <w:style w:styleId="Style_20" w:type="paragraph">
+    <w:name w:val="Strong"/>
+    <w:basedOn w:val="Style_11"/>
+    <w:link w:val="Style_20_ch"/>
+    <w:rPr>
+      <w:b w:val="1"/>
+    </w:rPr>
+  </w:style>
+  <w:style w:styleId="Style_20_ch" w:type="character">
+    <w:name w:val="Strong"/>
+    <w:basedOn w:val="Style_11_ch"/>
+    <w:link w:val="Style_20"/>
+    <w:rPr>
+      <w:b w:val="1"/>
+    </w:rPr>
+  </w:style>
+  <w:style w:styleId="Style_21" w:type="paragraph">
+    <w:name w:val="toc 5"/>
+    <w:next w:val="Style_6"/>
+    <w:link w:val="Style_21_ch"/>
+    <w:uiPriority w:val="39"/>
+    <w:pPr>
+      <w:ind w:firstLine="0" w:left="800"/>
+      <w:jc w:val="left"/>
+    </w:pPr>
+    <w:rPr>
+      <w:rFonts w:ascii="XO Thames" w:hAnsi="XO Thames"/>
+      <w:sz w:val="28"/>
+    </w:rPr>
+  </w:style>
+  <w:style w:styleId="Style_21_ch" w:type="character">
+    <w:name w:val="toc 5"/>
+    <w:link w:val="Style_21"/>
+    <w:rPr>
+      <w:rFonts w:ascii="XO Thames" w:hAnsi="XO Thames"/>
+      <w:sz w:val="28"/>
+    </w:rPr>
+  </w:style>
+  <w:style w:styleId="Style_22" w:type="paragraph">
+    <w:name w:val="Subtitle"/>
+    <w:next w:val="Style_6"/>
+    <w:link w:val="Style_22_ch"/>
+    <w:uiPriority w:val="11"/>
+    <w:qFormat/>
+    <w:pPr>
+      <w:ind/>
+      <w:jc w:val="both"/>
+    </w:pPr>
+    <w:rPr>
+      <w:rFonts w:ascii="XO Thames" w:hAnsi="XO Thames"/>
+      <w:i w:val="1"/>
+      <w:sz w:val="24"/>
+    </w:rPr>
+  </w:style>
+  <w:style w:styleId="Style_22_ch" w:type="character">
+    <w:name w:val="Subtitle"/>
+    <w:link w:val="Style_22"/>
+    <w:rPr>
+      <w:rFonts w:ascii="XO Thames" w:hAnsi="XO Thames"/>
+      <w:i w:val="1"/>
+      <w:sz w:val="24"/>
+    </w:rPr>
+  </w:style>
   <w:style w:styleId="Style_1" w:type="paragraph">
     <w:name w:val="TOC Heading"/>
-    <w:basedOn w:val="Style_12"/>
+    <w:basedOn w:val="Style_13"/>
     <w:next w:val="Style_6"/>
     <w:link w:val="Style_1_ch"/>
     <w:pPr>
@@ -1880,105 +1930,8 @@
   </w:style>
   <w:style w:styleId="Style_1_ch" w:type="character">
     <w:name w:val="TOC Heading"/>
-    <w:basedOn w:val="Style_12_ch"/>
+    <w:basedOn w:val="Style_13_ch"/>
     <w:link w:val="Style_1"/>
-  </w:style>
-  <w:style w:styleId="Style_18" w:type="paragraph">
-    <w:name w:val="toc 8"/>
-    <w:next w:val="Style_6"/>
-    <w:link w:val="Style_18_ch"/>
-    <w:uiPriority w:val="39"/>
-    <w:pPr>
-      <w:ind w:firstLine="0" w:left="1400"/>
-      <w:jc w:val="left"/>
-    </w:pPr>
-    <w:rPr>
-      <w:rFonts w:ascii="XO Thames" w:hAnsi="XO Thames"/>
-      <w:sz w:val="28"/>
-    </w:rPr>
-  </w:style>
-  <w:style w:styleId="Style_18_ch" w:type="character">
-    <w:name w:val="toc 8"/>
-    <w:link w:val="Style_18"/>
-    <w:rPr>
-      <w:rFonts w:ascii="XO Thames" w:hAnsi="XO Thames"/>
-      <w:sz w:val="28"/>
-    </w:rPr>
-  </w:style>
-  <w:style w:styleId="Style_19" w:type="paragraph">
-    <w:name w:val="No Spacing"/>
-    <w:link w:val="Style_19_ch"/>
-    <w:pPr>
-      <w:spacing w:after="0" w:line="240" w:lineRule="auto"/>
-      <w:ind/>
-    </w:pPr>
-  </w:style>
-  <w:style w:styleId="Style_19_ch" w:type="character">
-    <w:name w:val="No Spacing"/>
-    <w:link w:val="Style_19"/>
-  </w:style>
-  <w:style w:styleId="Style_20" w:type="paragraph">
-    <w:name w:val="toc 5"/>
-    <w:next w:val="Style_6"/>
-    <w:link w:val="Style_20_ch"/>
-    <w:uiPriority w:val="39"/>
-    <w:pPr>
-      <w:ind w:firstLine="0" w:left="800"/>
-      <w:jc w:val="left"/>
-    </w:pPr>
-    <w:rPr>
-      <w:rFonts w:ascii="XO Thames" w:hAnsi="XO Thames"/>
-      <w:sz w:val="28"/>
-    </w:rPr>
-  </w:style>
-  <w:style w:styleId="Style_20_ch" w:type="character">
-    <w:name w:val="toc 5"/>
-    <w:link w:val="Style_20"/>
-    <w:rPr>
-      <w:rFonts w:ascii="XO Thames" w:hAnsi="XO Thames"/>
-      <w:sz w:val="28"/>
-    </w:rPr>
-  </w:style>
-  <w:style w:styleId="Style_21" w:type="paragraph">
-    <w:name w:val="Subtitle"/>
-    <w:next w:val="Style_6"/>
-    <w:link w:val="Style_21_ch"/>
-    <w:uiPriority w:val="11"/>
-    <w:qFormat/>
-    <w:pPr>
-      <w:ind/>
-      <w:jc w:val="both"/>
-    </w:pPr>
-    <w:rPr>
-      <w:rFonts w:ascii="XO Thames" w:hAnsi="XO Thames"/>
-      <w:i w:val="1"/>
-      <w:sz w:val="24"/>
-    </w:rPr>
-  </w:style>
-  <w:style w:styleId="Style_21_ch" w:type="character">
-    <w:name w:val="Subtitle"/>
-    <w:link w:val="Style_21"/>
-    <w:rPr>
-      <w:rFonts w:ascii="XO Thames" w:hAnsi="XO Thames"/>
-      <w:i w:val="1"/>
-      <w:sz w:val="24"/>
-    </w:rPr>
-  </w:style>
-  <w:style w:styleId="Style_22" w:type="paragraph">
-    <w:name w:val="Strong"/>
-    <w:basedOn w:val="Style_14"/>
-    <w:link w:val="Style_22_ch"/>
-    <w:rPr>
-      <w:b w:val="1"/>
-    </w:rPr>
-  </w:style>
-  <w:style w:styleId="Style_22_ch" w:type="character">
-    <w:name w:val="Strong"/>
-    <w:basedOn w:val="Style_14_ch"/>
-    <w:link w:val="Style_22"/>
-    <w:rPr>
-      <w:b w:val="1"/>
-    </w:rPr>
   </w:style>
   <w:style w:styleId="Style_23" w:type="paragraph">
     <w:name w:val="Title"/>
@@ -2039,14 +1992,6 @@
       <w:i w:val="1"/>
       <w:color w:themeColor="accent1" w:themeShade="BF" w:val="2F5496"/>
     </w:rPr>
-  </w:style>
-  <w:style w:styleId="Style_14" w:type="paragraph">
-    <w:name w:val="Default Paragraph Font"/>
-    <w:link w:val="Style_14_ch"/>
-  </w:style>
-  <w:style w:styleId="Style_14_ch" w:type="character">
-    <w:name w:val="Default Paragraph Font"/>
-    <w:link w:val="Style_14"/>
   </w:style>
   <w:style w:styleId="Style_5" w:type="paragraph">
     <w:name w:val="heading 2"/>
